--- a/11.Trabajo Práctico Algoritmos.docx
+++ b/11.Trabajo Práctico Algoritmos.docx
@@ -465,67 +465,43 @@
           <w:szCs w:val="24"/>
           <w:shd w:val="clear" w:color="auto" w:fill="FFFFFF"/>
         </w:rPr>
-        <w:t>2. Escribir seudocódigo</w:t>
-      </w:r>
-      <w:bookmarkStart w:id="0" w:name="_GoBack"/>
-      <w:bookmarkEnd w:id="0"/>
-      <w:r>
-        <w:rPr>
-          <w:rFonts w:ascii="Arial" w:hAnsi="Arial" w:cs="Arial"/>
-          <w:sz w:val="24"/>
-          <w:szCs w:val="24"/>
-          <w:shd w:val="clear" w:color="auto" w:fill="FFFFFF"/>
-        </w:rPr>
-        <w:t xml:space="preserve"> a partir del diagrama de flujo.</w:t>
-      </w:r>
-    </w:p>
-    <w:p>
-      <w:pPr>
-        <w:rPr>
-          <w:rFonts w:ascii="Arial" w:hAnsi="Arial" w:cs="Arial"/>
-          <w:sz w:val="24"/>
-          <w:szCs w:val="24"/>
-          <w:shd w:val="clear" w:color="auto" w:fill="FFFFFF"/>
-        </w:rPr>
-      </w:pPr>
-    </w:p>
-    <w:p>
-      <w:pPr>
-        <w:rPr>
-          <w:rFonts w:ascii="Arial" w:hAnsi="Arial" w:cs="Arial"/>
-          <w:sz w:val="24"/>
-          <w:szCs w:val="24"/>
-          <w:shd w:val="clear" w:color="auto" w:fill="FFFFFF"/>
-        </w:rPr>
-      </w:pPr>
-    </w:p>
-    <w:p>
-      <w:pPr>
-        <w:rPr>
-          <w:rFonts w:ascii="Arial" w:hAnsi="Arial" w:cs="Arial"/>
-          <w:sz w:val="24"/>
-          <w:szCs w:val="24"/>
-          <w:shd w:val="clear" w:color="auto" w:fill="FFFFFF"/>
-        </w:rPr>
-      </w:pPr>
-      <w:r>
-        <w:rPr>
-          <w:rFonts w:ascii="Arial" w:hAnsi="Arial" w:cs="Arial"/>
-          <w:sz w:val="24"/>
-          <w:szCs w:val="24"/>
-          <w:shd w:val="clear" w:color="auto" w:fill="FFFFFF"/>
-        </w:rPr>
-        <w:t xml:space="preserve"> 1)</w:t>
-      </w:r>
-      <w:r>
+        <w:t>2. Escribir seudocódigo a partir del diagrama de flujo.</w:t>
+      </w:r>
+    </w:p>
+    <w:p>
+      <w:pPr>
+        <w:rPr>
+          <w:rFonts w:ascii="Arial" w:hAnsi="Arial" w:cs="Arial"/>
+          <w:sz w:val="24"/>
+          <w:szCs w:val="24"/>
+          <w:shd w:val="clear" w:color="auto" w:fill="FFFFFF"/>
+        </w:rPr>
+      </w:pPr>
+    </w:p>
+    <w:p>
+      <w:pPr>
+        <w:rPr>
+          <w:rFonts w:ascii="Arial" w:hAnsi="Arial" w:cs="Arial"/>
+          <w:sz w:val="24"/>
+          <w:szCs w:val="24"/>
+          <w:shd w:val="clear" w:color="auto" w:fill="FFFFFF"/>
+        </w:rPr>
+      </w:pPr>
+    </w:p>
+    <w:p>
+      <w:pPr>
+        <w:pStyle w:val="Prrafodelista"/>
+        <w:numPr>
+          <w:ilvl w:val="0"/>
+          <w:numId w:val="2"/>
+        </w:numPr>
         <w:rPr>
           <w:rFonts w:ascii="Arial" w:hAnsi="Arial" w:cs="Arial"/>
           <w:color w:val="333333"/>
           <w:sz w:val="21"/>
           <w:szCs w:val="21"/>
         </w:rPr>
-        <w:t xml:space="preserve"> </w:t>
-      </w:r>
+      </w:pPr>
       <w:r>
         <w:rPr>
           <w:rFonts w:ascii="Arial" w:hAnsi="Arial" w:cs="Arial"/>
@@ -575,6 +551,18 @@
         </w:rPr>
         <w:t xml:space="preserve"> se debe ingresar por teclado.</w:t>
       </w:r>
+    </w:p>
+    <w:p>
+      <w:pPr>
+        <w:pStyle w:val="Prrafodelista"/>
+        <w:ind w:left="420"/>
+        <w:rPr>
+          <w:rFonts w:ascii="Arial" w:hAnsi="Arial" w:cs="Arial"/>
+          <w:sz w:val="24"/>
+          <w:szCs w:val="24"/>
+          <w:shd w:val="clear" w:color="auto" w:fill="FFFFFF"/>
+        </w:rPr>
+      </w:pPr>
     </w:p>
     <w:p>
       <w:pPr>
@@ -680,6 +668,140 @@
           <w:u w:val="single"/>
         </w:rPr>
       </w:pPr>
+      <w:r>
+        <w:rPr>
+          <w:b/>
+          <w:sz w:val="24"/>
+          <w:szCs w:val="24"/>
+          <w:u w:val="single"/>
+        </w:rPr>
+        <w:t>2)</w:t>
+      </w:r>
+    </w:p>
+    <w:p>
+      <w:pPr>
+        <w:rPr>
+          <w:b/>
+          <w:sz w:val="24"/>
+          <w:szCs w:val="24"/>
+          <w:u w:val="single"/>
+        </w:rPr>
+      </w:pPr>
+      <w:r>
+        <w:rPr>
+          <w:rFonts w:ascii="Arial" w:hAnsi="Arial" w:cs="Arial"/>
+          <w:color w:val="333333"/>
+          <w:sz w:val="21"/>
+          <w:szCs w:val="21"/>
+        </w:rPr>
+        <w:t xml:space="preserve">Elaborar el diagrama de flujo de un programa que realice la suma de los números pares en un rango dado, los números  inferior y superior del rango </w:t>
+      </w:r>
+      <w:proofErr w:type="gramStart"/>
+      <w:r>
+        <w:rPr>
+          <w:rFonts w:ascii="Arial" w:hAnsi="Arial" w:cs="Arial"/>
+          <w:color w:val="333333"/>
+          <w:sz w:val="21"/>
+          <w:szCs w:val="21"/>
+        </w:rPr>
+        <w:t>deb</w:t>
+      </w:r>
+      <w:bookmarkStart w:id="0" w:name="_GoBack"/>
+      <w:bookmarkEnd w:id="0"/>
+      <w:r>
+        <w:rPr>
+          <w:rFonts w:ascii="Arial" w:hAnsi="Arial" w:cs="Arial"/>
+          <w:color w:val="333333"/>
+          <w:sz w:val="21"/>
+          <w:szCs w:val="21"/>
+        </w:rPr>
+        <w:t>en</w:t>
+      </w:r>
+      <w:proofErr w:type="gramEnd"/>
+      <w:r>
+        <w:rPr>
+          <w:rFonts w:ascii="Arial" w:hAnsi="Arial" w:cs="Arial"/>
+          <w:color w:val="333333"/>
+          <w:sz w:val="21"/>
+          <w:szCs w:val="21"/>
+        </w:rPr>
+        <w:t xml:space="preserve"> ser ingresados por teclado.</w:t>
+      </w:r>
+    </w:p>
+    <w:p>
+      <w:pPr>
+        <w:rPr>
+          <w:b/>
+          <w:sz w:val="24"/>
+          <w:szCs w:val="24"/>
+          <w:u w:val="single"/>
+        </w:rPr>
+      </w:pPr>
+    </w:p>
+    <w:p>
+      <w:pPr>
+        <w:rPr>
+          <w:b/>
+          <w:sz w:val="24"/>
+          <w:szCs w:val="24"/>
+          <w:u w:val="single"/>
+        </w:rPr>
+      </w:pPr>
+      <w:r>
+        <w:rPr>
+          <w:noProof/>
+          <w:lang w:eastAsia="es-ES"/>
+        </w:rPr>
+        <w:lastRenderedPageBreak/>
+        <w:drawing>
+          <wp:inline distT="0" distB="0" distL="0" distR="0">
+            <wp:extent cx="4591050" cy="6143625"/>
+            <wp:effectExtent l="0" t="0" r="0" b="9525"/>
+            <wp:docPr id="2" name="Imagen 2" descr="http://3.bp.blogspot.com/-QV_ypDhcpyw/UUqRv9GsQoI/AAAAAAAABs4/0fYErQv7XpE/s1600/diagrama+de+flujo+suma+numeros+pares.png"/>
+            <wp:cNvGraphicFramePr>
+              <a:graphicFrameLocks xmlns:a="http://schemas.openxmlformats.org/drawingml/2006/main" noChangeAspect="1"/>
+            </wp:cNvGraphicFramePr>
+            <a:graphic xmlns:a="http://schemas.openxmlformats.org/drawingml/2006/main">
+              <a:graphicData uri="http://schemas.openxmlformats.org/drawingml/2006/picture">
+                <pic:pic xmlns:pic="http://schemas.openxmlformats.org/drawingml/2006/picture">
+                  <pic:nvPicPr>
+                    <pic:cNvPr id="0" name="Picture 3" descr="http://3.bp.blogspot.com/-QV_ypDhcpyw/UUqRv9GsQoI/AAAAAAAABs4/0fYErQv7XpE/s1600/diagrama+de+flujo+suma+numeros+pares.png"/>
+                    <pic:cNvPicPr>
+                      <a:picLocks noChangeAspect="1" noChangeArrowheads="1"/>
+                    </pic:cNvPicPr>
+                  </pic:nvPicPr>
+                  <pic:blipFill>
+                    <a:blip r:embed="rId6">
+                      <a:extLst>
+                        <a:ext uri="{28A0092B-C50C-407E-A947-70E740481C1C}">
+                          <a14:useLocalDpi xmlns:a14="http://schemas.microsoft.com/office/drawing/2010/main" val="0"/>
+                        </a:ext>
+                      </a:extLst>
+                    </a:blip>
+                    <a:srcRect/>
+                    <a:stretch>
+                      <a:fillRect/>
+                    </a:stretch>
+                  </pic:blipFill>
+                  <pic:spPr bwMode="auto">
+                    <a:xfrm>
+                      <a:off x="0" y="0"/>
+                      <a:ext cx="4591050" cy="6143625"/>
+                    </a:xfrm>
+                    <a:prstGeom prst="rect">
+                      <a:avLst/>
+                    </a:prstGeom>
+                    <a:noFill/>
+                    <a:ln>
+                      <a:noFill/>
+                    </a:ln>
+                  </pic:spPr>
+                </pic:pic>
+              </a:graphicData>
+            </a:graphic>
+          </wp:inline>
+        </w:drawing>
+      </w:r>
     </w:p>
     <w:sectPr>
       <w:pgSz w:w="11906" w:h="16838"/>
@@ -694,6 +816,97 @@
 <file path=word/numbering.xml><?xml version="1.0" encoding="utf-8"?>
 <w:numbering xmlns:wpc="http://schemas.microsoft.com/office/word/2010/wordprocessingCanvas" xmlns:mc="http://schemas.openxmlformats.org/markup-compatibility/2006" xmlns:o="urn:schemas-microsoft-com:office:office" xmlns:r="http://schemas.openxmlformats.org/officeDocument/2006/relationships" xmlns:m="http://schemas.openxmlformats.org/officeDocument/2006/math" xmlns:v="urn:schemas-microsoft-com:vml" xmlns:wp14="http://schemas.microsoft.com/office/word/2010/wordprocessingDrawing" xmlns:wp="http://schemas.openxmlformats.org/drawingml/2006/wordprocessingDrawing" xmlns:w10="urn:schemas-microsoft-com:office:word" xmlns:w="http://schemas.openxmlformats.org/wordprocessingml/2006/main" xmlns:w14="http://schemas.microsoft.com/office/word/2010/wordml" xmlns:w15="http://schemas.microsoft.com/office/word/2012/wordml" xmlns:wpg="http://schemas.microsoft.com/office/word/2010/wordprocessingGroup" xmlns:wpi="http://schemas.microsoft.com/office/word/2010/wordprocessingInk" xmlns:wne="http://schemas.microsoft.com/office/word/2006/wordml" xmlns:wps="http://schemas.microsoft.com/office/word/2010/wordprocessingShape" mc:Ignorable="w14 w15 wp14">
   <w:abstractNum w:abstractNumId="0" w15:restartNumberingAfterBreak="0">
+    <w:nsid w:val="09635412"/>
+    <w:multiLevelType w:val="hybridMultilevel"/>
+    <w:tmpl w:val="EA9E2C1E"/>
+    <w:lvl w:ilvl="0" w:tplc="85EE88EA">
+      <w:start w:val="1"/>
+      <w:numFmt w:val="decimal"/>
+      <w:lvlText w:val="%1)"/>
+      <w:lvlJc w:val="left"/>
+      <w:pPr>
+        <w:ind w:left="420" w:hanging="360"/>
+      </w:pPr>
+      <w:rPr>
+        <w:rFonts w:hint="default"/>
+        <w:color w:val="auto"/>
+        <w:sz w:val="24"/>
+      </w:rPr>
+    </w:lvl>
+    <w:lvl w:ilvl="1" w:tplc="0C0A0019" w:tentative="1">
+      <w:start w:val="1"/>
+      <w:numFmt w:val="lowerLetter"/>
+      <w:lvlText w:val="%2."/>
+      <w:lvlJc w:val="left"/>
+      <w:pPr>
+        <w:ind w:left="1140" w:hanging="360"/>
+      </w:pPr>
+    </w:lvl>
+    <w:lvl w:ilvl="2" w:tplc="0C0A001B" w:tentative="1">
+      <w:start w:val="1"/>
+      <w:numFmt w:val="lowerRoman"/>
+      <w:lvlText w:val="%3."/>
+      <w:lvlJc w:val="right"/>
+      <w:pPr>
+        <w:ind w:left="1860" w:hanging="180"/>
+      </w:pPr>
+    </w:lvl>
+    <w:lvl w:ilvl="3" w:tplc="0C0A000F" w:tentative="1">
+      <w:start w:val="1"/>
+      <w:numFmt w:val="decimal"/>
+      <w:lvlText w:val="%4."/>
+      <w:lvlJc w:val="left"/>
+      <w:pPr>
+        <w:ind w:left="2580" w:hanging="360"/>
+      </w:pPr>
+    </w:lvl>
+    <w:lvl w:ilvl="4" w:tplc="0C0A0019" w:tentative="1">
+      <w:start w:val="1"/>
+      <w:numFmt w:val="lowerLetter"/>
+      <w:lvlText w:val="%5."/>
+      <w:lvlJc w:val="left"/>
+      <w:pPr>
+        <w:ind w:left="3300" w:hanging="360"/>
+      </w:pPr>
+    </w:lvl>
+    <w:lvl w:ilvl="5" w:tplc="0C0A001B" w:tentative="1">
+      <w:start w:val="1"/>
+      <w:numFmt w:val="lowerRoman"/>
+      <w:lvlText w:val="%6."/>
+      <w:lvlJc w:val="right"/>
+      <w:pPr>
+        <w:ind w:left="4020" w:hanging="180"/>
+      </w:pPr>
+    </w:lvl>
+    <w:lvl w:ilvl="6" w:tplc="0C0A000F" w:tentative="1">
+      <w:start w:val="1"/>
+      <w:numFmt w:val="decimal"/>
+      <w:lvlText w:val="%7."/>
+      <w:lvlJc w:val="left"/>
+      <w:pPr>
+        <w:ind w:left="4740" w:hanging="360"/>
+      </w:pPr>
+    </w:lvl>
+    <w:lvl w:ilvl="7" w:tplc="0C0A0019" w:tentative="1">
+      <w:start w:val="1"/>
+      <w:numFmt w:val="lowerLetter"/>
+      <w:lvlText w:val="%8."/>
+      <w:lvlJc w:val="left"/>
+      <w:pPr>
+        <w:ind w:left="5460" w:hanging="360"/>
+      </w:pPr>
+    </w:lvl>
+    <w:lvl w:ilvl="8" w:tplc="0C0A001B" w:tentative="1">
+      <w:start w:val="1"/>
+      <w:numFmt w:val="lowerRoman"/>
+      <w:lvlText w:val="%9."/>
+      <w:lvlJc w:val="right"/>
+      <w:pPr>
+        <w:ind w:left="6180" w:hanging="180"/>
+      </w:pPr>
+    </w:lvl>
+  </w:abstractNum>
+  <w:abstractNum w:abstractNumId="1" w15:restartNumberingAfterBreak="0">
     <w:nsid w:val="359A10EE"/>
     <w:multiLevelType w:val="hybridMultilevel"/>
     <w:tmpl w:val="D49273CA"/>
@@ -784,6 +997,9 @@
     </w:lvl>
   </w:abstractNum>
   <w:num w:numId="1">
+    <w:abstractNumId w:val="1"/>
+  </w:num>
+  <w:num w:numId="2">
     <w:abstractNumId w:val="0"/>
   </w:num>
 </w:numbering>

--- a/11.Trabajo Práctico Algoritmos.docx
+++ b/11.Trabajo Práctico Algoritmos.docx
@@ -442,12 +442,65 @@
       <w:pPr>
         <w:pStyle w:val="Prrafodelista"/>
         <w:rPr>
-          <w:rFonts w:ascii="Arial" w:hAnsi="Arial" w:cs="Arial"/>
-          <w:sz w:val="24"/>
-          <w:szCs w:val="24"/>
-          <w:shd w:val="clear" w:color="auto" w:fill="FFFFFF"/>
-        </w:rPr>
-      </w:pPr>
+          <w:rFonts w:ascii="inherit" w:eastAsia="Times New Roman" w:hAnsi="inherit" w:cs="Arial"/>
+          <w:b/>
+          <w:bCs/>
+          <w:color w:val="000000"/>
+          <w:sz w:val="28"/>
+          <w:szCs w:val="28"/>
+          <w:lang w:eastAsia="es-ES"/>
+        </w:rPr>
+      </w:pPr>
+    </w:p>
+    <w:p>
+      <w:pPr>
+        <w:pStyle w:val="Prrafodelista"/>
+        <w:numPr>
+          <w:ilvl w:val="0"/>
+          <w:numId w:val="1"/>
+        </w:numPr>
+        <w:rPr>
+          <w:rFonts w:ascii="Arial" w:hAnsi="Arial" w:cs="Arial"/>
+          <w:sz w:val="24"/>
+          <w:szCs w:val="24"/>
+          <w:shd w:val="clear" w:color="auto" w:fill="FFFFFF"/>
+        </w:rPr>
+      </w:pPr>
+      <w:bookmarkStart w:id="0" w:name="_GoBack"/>
+      <w:r>
+        <w:rPr>
+          <w:rFonts w:ascii="inherit" w:eastAsia="Times New Roman" w:hAnsi="inherit" w:cs="Arial"/>
+          <w:bCs/>
+          <w:color w:val="000000"/>
+          <w:sz w:val="28"/>
+          <w:szCs w:val="28"/>
+          <w:lang w:eastAsia="es-ES"/>
+        </w:rPr>
+        <w:t>Mostrar los valores de las posiciones pares de un Vector de 20 elementos</w:t>
+      </w:r>
+    </w:p>
+    <w:bookmarkEnd w:id="0"/>
+    <w:p>
+      <w:pPr>
+        <w:pStyle w:val="Prrafodelista"/>
+        <w:rPr>
+          <w:rFonts w:ascii="Arial" w:hAnsi="Arial" w:cs="Arial"/>
+          <w:sz w:val="24"/>
+          <w:szCs w:val="24"/>
+          <w:shd w:val="clear" w:color="auto" w:fill="FFFFFF"/>
+        </w:rPr>
+      </w:pPr>
+      <w:r>
+        <w:rPr>
+          <w:rFonts w:ascii="Consolas" w:eastAsia="Times New Roman" w:hAnsi="Consolas" w:cs="Times New Roman"/>
+          <w:color w:val="000000"/>
+          <w:sz w:val="24"/>
+          <w:szCs w:val="24"/>
+          <w:shd w:val="clear" w:color="auto" w:fill="F9F2F4"/>
+          <w:lang w:eastAsia="es-ES"/>
+        </w:rPr>
+        <w:br/>
+      </w:r>
     </w:p>
     <w:p>
       <w:pPr>
@@ -704,18 +757,7 @@
           <w:sz w:val="21"/>
           <w:szCs w:val="21"/>
         </w:rPr>
-        <w:t>deb</w:t>
-      </w:r>
-      <w:bookmarkStart w:id="0" w:name="_GoBack"/>
-      <w:bookmarkEnd w:id="0"/>
-      <w:r>
-        <w:rPr>
-          <w:rFonts w:ascii="Arial" w:hAnsi="Arial" w:cs="Arial"/>
-          <w:color w:val="333333"/>
-          <w:sz w:val="21"/>
-          <w:szCs w:val="21"/>
-        </w:rPr>
-        <w:t>en</w:t>
+        <w:t>deben</w:t>
       </w:r>
       <w:proofErr w:type="gramEnd"/>
       <w:r>
@@ -1399,6 +1441,26 @@
     <w:name w:val="Normal"/>
     <w:qFormat/>
   </w:style>
+  <w:style w:type="paragraph" w:styleId="Ttulo2">
+    <w:name w:val="heading 2"/>
+    <w:basedOn w:val="Normal"/>
+    <w:link w:val="Ttulo2Car"/>
+    <w:uiPriority w:val="9"/>
+    <w:qFormat/>
+    <w:rsid w:val="006826B1"/>
+    <w:pPr>
+      <w:spacing w:before="100" w:beforeAutospacing="1" w:after="100" w:afterAutospacing="1" w:line="240" w:lineRule="auto"/>
+      <w:outlineLvl w:val="1"/>
+    </w:pPr>
+    <w:rPr>
+      <w:rFonts w:ascii="Times New Roman" w:eastAsia="Times New Roman" w:hAnsi="Times New Roman" w:cs="Times New Roman"/>
+      <w:b/>
+      <w:bCs/>
+      <w:sz w:val="36"/>
+      <w:szCs w:val="36"/>
+      <w:lang w:eastAsia="es-ES"/>
+    </w:rPr>
+  </w:style>
   <w:style w:type="character" w:default="1" w:styleId="Fuentedeprrafopredeter">
     <w:name w:val="Default Paragraph Font"/>
     <w:uiPriority w:val="1"/>
@@ -1447,6 +1509,21 @@
       <w:ind w:left="720"/>
       <w:contextualSpacing/>
     </w:pPr>
+  </w:style>
+  <w:style w:type="character" w:customStyle="1" w:styleId="Ttulo2Car">
+    <w:name w:val="Título 2 Car"/>
+    <w:basedOn w:val="Fuentedeprrafopredeter"/>
+    <w:link w:val="Ttulo2"/>
+    <w:uiPriority w:val="9"/>
+    <w:rsid w:val="006826B1"/>
+    <w:rPr>
+      <w:rFonts w:ascii="Times New Roman" w:eastAsia="Times New Roman" w:hAnsi="Times New Roman" w:cs="Times New Roman"/>
+      <w:b/>
+      <w:bCs/>
+      <w:sz w:val="36"/>
+      <w:szCs w:val="36"/>
+      <w:lang w:eastAsia="es-ES"/>
+    </w:rPr>
   </w:style>
 </w:styles>
 </file>
